--- a/fuentes/contenidos/grado09/guion01/LE_09_01_REC190.docx
+++ b/fuentes/contenidos/grado09/guion01/LE_09_01_REC190.docx
@@ -17,323 +17,324 @@
           <w:b/>
           <w:lang w:val="es-ES_tradnl"/>
         </w:rPr>
-        <w:t>Ejercicio Genérico</w:t>
+        <w:t xml:space="preserve">Ejercicio Genérico </w:t>
+      </w:r>
+      <w:r>
+        <w:rPr>
+          <w:rFonts w:asciiTheme="majorHAnsi" w:hAnsiTheme="majorHAnsi"/>
+          <w:b/>
+          <w:lang w:val="es-ES_tradnl"/>
+        </w:rPr>
+        <w:t>M4A: Test - solo texto</w:t>
+      </w:r>
+    </w:p>
+    <w:p>
+      <w:pPr>
+        <w:rPr>
+          <w:rFonts w:ascii="Arial" w:hAnsi="Arial"/>
+          <w:lang w:val="es-ES_tradnl"/>
+        </w:rPr>
+      </w:pPr>
+    </w:p>
+    <w:p>
+      <w:pPr>
+        <w:rPr>
+          <w:rFonts w:ascii="Arial" w:hAnsi="Arial"/>
+          <w:sz w:val="18"/>
+          <w:szCs w:val="18"/>
+          <w:lang w:val="es-ES_tradnl"/>
+        </w:rPr>
+      </w:pPr>
+      <w:r>
+        <w:rPr>
+          <w:rFonts w:ascii="Arial" w:hAnsi="Arial"/>
+          <w:b/>
+          <w:color w:val="FF0000"/>
+          <w:sz w:val="18"/>
+          <w:szCs w:val="18"/>
+          <w:lang w:val="es-ES_tradnl"/>
+        </w:rPr>
+        <w:t>*</w:t>
+      </w:r>
+      <w:r>
+        <w:rPr>
+          <w:rFonts w:ascii="Arial" w:hAnsi="Arial"/>
+          <w:sz w:val="18"/>
+          <w:szCs w:val="18"/>
+          <w:lang w:val="es-ES_tradnl"/>
+        </w:rPr>
+        <w:t xml:space="preserve"> </w:t>
+      </w:r>
+      <w:r>
+        <w:rPr>
+          <w:rFonts w:ascii="Arial" w:hAnsi="Arial"/>
+          <w:sz w:val="18"/>
+          <w:szCs w:val="18"/>
+          <w:highlight w:val="green"/>
+          <w:lang w:val="es-ES_tradnl"/>
+        </w:rPr>
+        <w:t>Nombre del guión a que corresponde el ejercicio</w:t>
+      </w:r>
+    </w:p>
+    <w:p>
+      <w:pPr>
+        <w:rPr>
+          <w:rFonts w:ascii="Arial" w:hAnsi="Arial"/>
+          <w:sz w:val="18"/>
+          <w:szCs w:val="18"/>
+          <w:lang w:val="es-ES_tradnl"/>
+        </w:rPr>
+      </w:pPr>
+      <w:r>
+        <w:rPr>
+          <w:rFonts w:ascii="Arial" w:hAnsi="Arial"/>
+          <w:sz w:val="18"/>
+          <w:szCs w:val="18"/>
+          <w:lang w:val="es-ES_tradnl"/>
+        </w:rPr>
+        <w:t>LE_09_01_CO</w:t>
+      </w:r>
+    </w:p>
+    <w:p>
+      <w:pPr>
+        <w:rPr>
+          <w:rFonts w:ascii="Arial" w:hAnsi="Arial"/>
+          <w:sz w:val="18"/>
+          <w:szCs w:val="18"/>
+          <w:lang w:val="es-ES_tradnl"/>
+        </w:rPr>
+      </w:pPr>
+    </w:p>
+    <w:p>
+      <w:pPr>
+        <w:rPr>
+          <w:rFonts w:ascii="Arial" w:hAnsi="Arial"/>
+          <w:b/>
+          <w:sz w:val="18"/>
+          <w:szCs w:val="18"/>
+          <w:lang w:val="es-ES_tradnl"/>
+        </w:rPr>
+      </w:pPr>
+      <w:r>
+        <w:rPr>
+          <w:rFonts w:ascii="Arial" w:hAnsi="Arial"/>
+          <w:b/>
+          <w:sz w:val="18"/>
+          <w:szCs w:val="18"/>
+          <w:lang w:val="es-ES_tradnl"/>
+        </w:rPr>
+        <w:t xml:space="preserve">DATOS DEL </w:t>
+      </w:r>
+      <w:r>
+        <w:rPr>
+          <w:rFonts w:ascii="Arial" w:hAnsi="Arial"/>
+          <w:b/>
+          <w:sz w:val="18"/>
+          <w:szCs w:val="18"/>
+          <w:lang w:val="es-ES_tradnl"/>
+        </w:rPr>
+        <w:t>RECURSO</w:t>
+      </w:r>
+    </w:p>
+    <w:p>
+      <w:pPr>
+        <w:rPr>
+          <w:rFonts w:ascii="Arial" w:hAnsi="Arial" w:cs="Arial"/>
+          <w:sz w:val="18"/>
+          <w:szCs w:val="18"/>
+          <w:lang w:val="es-ES_tradnl"/>
+        </w:rPr>
+      </w:pPr>
+    </w:p>
+    <w:p>
+      <w:pPr>
+        <w:rPr>
+          <w:rFonts w:ascii="Arial" w:hAnsi="Arial"/>
+          <w:sz w:val="18"/>
+          <w:szCs w:val="18"/>
+          <w:lang w:val="es-ES_tradnl"/>
+        </w:rPr>
+      </w:pPr>
+      <w:r>
+        <w:rPr>
+          <w:rFonts w:ascii="Arial" w:hAnsi="Arial"/>
+          <w:b/>
+          <w:color w:val="FF0000"/>
+          <w:sz w:val="18"/>
+          <w:szCs w:val="18"/>
+          <w:lang w:val="es-ES_tradnl"/>
+        </w:rPr>
+        <w:t>*</w:t>
+      </w:r>
+      <w:r>
+        <w:rPr>
+          <w:rFonts w:ascii="Arial" w:hAnsi="Arial"/>
+          <w:sz w:val="18"/>
+          <w:szCs w:val="18"/>
+          <w:lang w:val="es-ES_tradnl"/>
+        </w:rPr>
+        <w:t xml:space="preserve"> </w:t>
+      </w:r>
+      <w:r>
+        <w:rPr>
+          <w:rFonts w:ascii="Arial" w:hAnsi="Arial"/>
+          <w:sz w:val="18"/>
+          <w:szCs w:val="18"/>
+          <w:highlight w:val="green"/>
+          <w:lang w:val="es-ES_tradnl"/>
+        </w:rPr>
+        <w:t>Título del recurso</w:t>
+      </w:r>
+      <w:r>
+        <w:rPr>
+          <w:rFonts w:ascii="Arial" w:hAnsi="Arial"/>
+          <w:sz w:val="18"/>
+          <w:szCs w:val="18"/>
+          <w:highlight w:val="green"/>
+          <w:lang w:val="es-ES_tradnl"/>
+        </w:rPr>
+        <w:t xml:space="preserve"> </w:t>
+      </w:r>
+      <w:r>
+        <w:rPr>
+          <w:rFonts w:ascii="Arial" w:hAnsi="Arial"/>
+          <w:sz w:val="18"/>
+          <w:szCs w:val="18"/>
+          <w:highlight w:val="green"/>
+          <w:lang w:val="es-ES_tradnl"/>
+        </w:rPr>
+        <w:t>(</w:t>
+      </w:r>
+      <w:r>
+        <w:rPr>
+          <w:rFonts w:ascii="Arial" w:hAnsi="Arial"/>
+          <w:b/>
+          <w:sz w:val="18"/>
+          <w:szCs w:val="18"/>
+          <w:highlight w:val="green"/>
+          <w:lang w:val="es-ES_tradnl"/>
+        </w:rPr>
+        <w:t>65</w:t>
+      </w:r>
+      <w:r>
+        <w:rPr>
+          <w:rFonts w:ascii="Arial" w:hAnsi="Arial"/>
+          <w:sz w:val="18"/>
+          <w:szCs w:val="18"/>
+          <w:highlight w:val="green"/>
+          <w:lang w:val="es-ES_tradnl"/>
+        </w:rPr>
+        <w:t xml:space="preserve"> caracteres máx.)</w:t>
+      </w:r>
+    </w:p>
+    <w:p>
+      <w:pPr>
+        <w:rPr>
+          <w:rFonts w:ascii="Arial" w:hAnsi="Arial" w:cs="Arial"/>
+          <w:sz w:val="18"/>
+          <w:szCs w:val="18"/>
+          <w:lang w:val="es-ES_tradnl"/>
+        </w:rPr>
+      </w:pPr>
+      <w:r>
+        <w:rPr>
+          <w:rFonts w:ascii="Arial" w:hAnsi="Arial" w:cs="Arial"/>
+          <w:sz w:val="18"/>
+          <w:szCs w:val="18"/>
+          <w:lang w:val="es-ES_tradnl"/>
+        </w:rPr>
+        <w:t>Evaluación</w:t>
+      </w:r>
+    </w:p>
+    <w:p>
+      <w:pPr>
+        <w:rPr>
+          <w:rFonts w:ascii="Arial" w:hAnsi="Arial" w:cs="Arial"/>
+          <w:sz w:val="18"/>
+          <w:szCs w:val="18"/>
+          <w:lang w:val="es-ES_tradnl"/>
+        </w:rPr>
+      </w:pPr>
+    </w:p>
+    <w:p>
+      <w:pPr>
+        <w:rPr>
+          <w:rFonts w:ascii="Arial" w:hAnsi="Arial"/>
+          <w:sz w:val="18"/>
+          <w:szCs w:val="18"/>
+          <w:lang w:val="es-ES_tradnl"/>
+        </w:rPr>
+      </w:pPr>
+      <w:r>
+        <w:rPr>
+          <w:rFonts w:ascii="Arial" w:hAnsi="Arial"/>
+          <w:b/>
+          <w:color w:val="FF0000"/>
+          <w:sz w:val="18"/>
+          <w:szCs w:val="18"/>
+          <w:lang w:val="es-ES_tradnl"/>
+        </w:rPr>
+        <w:t>*</w:t>
+      </w:r>
+      <w:r>
+        <w:rPr>
+          <w:rFonts w:ascii="Arial" w:hAnsi="Arial"/>
+          <w:sz w:val="18"/>
+          <w:szCs w:val="18"/>
+          <w:lang w:val="es-ES_tradnl"/>
+        </w:rPr>
+        <w:t xml:space="preserve"> </w:t>
+      </w:r>
+      <w:r>
+        <w:rPr>
+          <w:rFonts w:ascii="Arial" w:hAnsi="Arial"/>
+          <w:sz w:val="18"/>
+          <w:szCs w:val="18"/>
+          <w:highlight w:val="green"/>
+          <w:lang w:val="es-ES_tradnl"/>
+        </w:rPr>
+        <w:t xml:space="preserve">Descripción del </w:t>
+      </w:r>
+      <w:r>
+        <w:rPr>
+          <w:rFonts w:ascii="Arial" w:hAnsi="Arial"/>
+          <w:sz w:val="18"/>
+          <w:szCs w:val="18"/>
+          <w:highlight w:val="green"/>
+          <w:lang w:val="es-ES_tradnl"/>
+        </w:rPr>
+        <w:t>recurso</w:t>
+      </w:r>
+    </w:p>
+    <w:p>
+      <w:pPr>
+        <w:rPr>
+          <w:rFonts w:ascii="Arial" w:hAnsi="Arial" w:cs="Arial"/>
+          <w:sz w:val="18"/>
+          <w:szCs w:val="18"/>
+          <w:lang w:val="es-ES"/>
+        </w:rPr>
+      </w:pPr>
+      <w:r>
+        <w:rPr>
+          <w:rFonts w:ascii="Arial" w:hAnsi="Arial" w:cs="Arial"/>
+          <w:sz w:val="18"/>
+          <w:szCs w:val="18"/>
+          <w:lang w:val="es-ES"/>
+        </w:rPr>
+        <w:t>Evalúa tus conocimientos acerca de la literatura precolombin</w:t>
+      </w:r>
+      <w:r>
+        <w:rPr>
+          <w:rFonts w:ascii="Arial" w:hAnsi="Arial" w:cs="Arial"/>
+          <w:sz w:val="18"/>
+          <w:szCs w:val="18"/>
+          <w:lang w:val="es-ES"/>
+        </w:rPr>
+        <w:t>a, de la Conquista y la Colonia</w:t>
       </w:r>
       <w:bookmarkStart w:id="0" w:name="_GoBack"/>
       <w:bookmarkEnd w:id="0"/>
-      <w:r>
-        <w:rPr>
-          <w:rFonts w:asciiTheme="majorHAnsi" w:hAnsiTheme="majorHAnsi"/>
-          <w:b/>
-          <w:lang w:val="es-ES_tradnl"/>
-        </w:rPr>
-        <w:t xml:space="preserve"> </w:t>
-      </w:r>
-      <w:r>
-        <w:rPr>
-          <w:rFonts w:asciiTheme="majorHAnsi" w:hAnsiTheme="majorHAnsi"/>
-          <w:b/>
-          <w:lang w:val="es-ES_tradnl"/>
-        </w:rPr>
-        <w:t>M4A: Test - solo texto</w:t>
-      </w:r>
-    </w:p>
-    <w:p>
-      <w:pPr>
-        <w:rPr>
-          <w:rFonts w:ascii="Arial" w:hAnsi="Arial"/>
-          <w:lang w:val="es-ES_tradnl"/>
-        </w:rPr>
-      </w:pPr>
-    </w:p>
-    <w:p>
-      <w:pPr>
-        <w:rPr>
-          <w:rFonts w:ascii="Arial" w:hAnsi="Arial"/>
-          <w:sz w:val="18"/>
-          <w:szCs w:val="18"/>
-          <w:lang w:val="es-ES_tradnl"/>
-        </w:rPr>
-      </w:pPr>
-      <w:r>
-        <w:rPr>
-          <w:rFonts w:ascii="Arial" w:hAnsi="Arial"/>
-          <w:b/>
-          <w:color w:val="FF0000"/>
-          <w:sz w:val="18"/>
-          <w:szCs w:val="18"/>
-          <w:lang w:val="es-ES_tradnl"/>
-        </w:rPr>
-        <w:t>*</w:t>
-      </w:r>
-      <w:r>
-        <w:rPr>
-          <w:rFonts w:ascii="Arial" w:hAnsi="Arial"/>
-          <w:sz w:val="18"/>
-          <w:szCs w:val="18"/>
-          <w:lang w:val="es-ES_tradnl"/>
-        </w:rPr>
-        <w:t xml:space="preserve"> </w:t>
-      </w:r>
-      <w:r>
-        <w:rPr>
-          <w:rFonts w:ascii="Arial" w:hAnsi="Arial"/>
-          <w:sz w:val="18"/>
-          <w:szCs w:val="18"/>
-          <w:highlight w:val="green"/>
-          <w:lang w:val="es-ES_tradnl"/>
-        </w:rPr>
-        <w:t>Nombre del guión a que corresponde el ejercicio</w:t>
-      </w:r>
-    </w:p>
-    <w:p>
-      <w:pPr>
-        <w:rPr>
-          <w:rFonts w:ascii="Arial" w:hAnsi="Arial"/>
-          <w:sz w:val="18"/>
-          <w:szCs w:val="18"/>
-          <w:lang w:val="es-ES_tradnl"/>
-        </w:rPr>
-      </w:pPr>
-      <w:r>
-        <w:rPr>
-          <w:rFonts w:ascii="Arial" w:hAnsi="Arial"/>
-          <w:sz w:val="18"/>
-          <w:szCs w:val="18"/>
-          <w:lang w:val="es-ES_tradnl"/>
-        </w:rPr>
-        <w:t>LE_09_01_CO</w:t>
-      </w:r>
-    </w:p>
-    <w:p>
-      <w:pPr>
-        <w:rPr>
-          <w:rFonts w:ascii="Arial" w:hAnsi="Arial"/>
-          <w:sz w:val="18"/>
-          <w:szCs w:val="18"/>
-          <w:lang w:val="es-ES_tradnl"/>
-        </w:rPr>
-      </w:pPr>
-    </w:p>
-    <w:p>
-      <w:pPr>
-        <w:rPr>
-          <w:rFonts w:ascii="Arial" w:hAnsi="Arial"/>
-          <w:b/>
-          <w:sz w:val="18"/>
-          <w:szCs w:val="18"/>
-          <w:lang w:val="es-ES_tradnl"/>
-        </w:rPr>
-      </w:pPr>
-      <w:r>
-        <w:rPr>
-          <w:rFonts w:ascii="Arial" w:hAnsi="Arial"/>
-          <w:b/>
-          <w:sz w:val="18"/>
-          <w:szCs w:val="18"/>
-          <w:lang w:val="es-ES_tradnl"/>
-        </w:rPr>
-        <w:t xml:space="preserve">DATOS DEL </w:t>
-      </w:r>
-      <w:r>
-        <w:rPr>
-          <w:rFonts w:ascii="Arial" w:hAnsi="Arial"/>
-          <w:b/>
-          <w:sz w:val="18"/>
-          <w:szCs w:val="18"/>
-          <w:lang w:val="es-ES_tradnl"/>
-        </w:rPr>
-        <w:t>RECURSO</w:t>
-      </w:r>
-    </w:p>
-    <w:p>
-      <w:pPr>
-        <w:rPr>
-          <w:rFonts w:ascii="Arial" w:hAnsi="Arial" w:cs="Arial"/>
-          <w:sz w:val="18"/>
-          <w:szCs w:val="18"/>
-          <w:lang w:val="es-ES_tradnl"/>
-        </w:rPr>
-      </w:pPr>
-    </w:p>
-    <w:p>
-      <w:pPr>
-        <w:rPr>
-          <w:rFonts w:ascii="Arial" w:hAnsi="Arial"/>
-          <w:sz w:val="18"/>
-          <w:szCs w:val="18"/>
-          <w:lang w:val="es-ES_tradnl"/>
-        </w:rPr>
-      </w:pPr>
-      <w:r>
-        <w:rPr>
-          <w:rFonts w:ascii="Arial" w:hAnsi="Arial"/>
-          <w:b/>
-          <w:color w:val="FF0000"/>
-          <w:sz w:val="18"/>
-          <w:szCs w:val="18"/>
-          <w:lang w:val="es-ES_tradnl"/>
-        </w:rPr>
-        <w:t>*</w:t>
-      </w:r>
-      <w:r>
-        <w:rPr>
-          <w:rFonts w:ascii="Arial" w:hAnsi="Arial"/>
-          <w:sz w:val="18"/>
-          <w:szCs w:val="18"/>
-          <w:lang w:val="es-ES_tradnl"/>
-        </w:rPr>
-        <w:t xml:space="preserve"> </w:t>
-      </w:r>
-      <w:r>
-        <w:rPr>
-          <w:rFonts w:ascii="Arial" w:hAnsi="Arial"/>
-          <w:sz w:val="18"/>
-          <w:szCs w:val="18"/>
-          <w:highlight w:val="green"/>
-          <w:lang w:val="es-ES_tradnl"/>
-        </w:rPr>
-        <w:t>Título del recurso</w:t>
-      </w:r>
-      <w:r>
-        <w:rPr>
-          <w:rFonts w:ascii="Arial" w:hAnsi="Arial"/>
-          <w:sz w:val="18"/>
-          <w:szCs w:val="18"/>
-          <w:highlight w:val="green"/>
-          <w:lang w:val="es-ES_tradnl"/>
-        </w:rPr>
-        <w:t xml:space="preserve"> </w:t>
-      </w:r>
-      <w:r>
-        <w:rPr>
-          <w:rFonts w:ascii="Arial" w:hAnsi="Arial"/>
-          <w:sz w:val="18"/>
-          <w:szCs w:val="18"/>
-          <w:highlight w:val="green"/>
-          <w:lang w:val="es-ES_tradnl"/>
-        </w:rPr>
-        <w:t>(</w:t>
-      </w:r>
-      <w:r>
-        <w:rPr>
-          <w:rFonts w:ascii="Arial" w:hAnsi="Arial"/>
-          <w:b/>
-          <w:sz w:val="18"/>
-          <w:szCs w:val="18"/>
-          <w:highlight w:val="green"/>
-          <w:lang w:val="es-ES_tradnl"/>
-        </w:rPr>
-        <w:t>65</w:t>
-      </w:r>
-      <w:r>
-        <w:rPr>
-          <w:rFonts w:ascii="Arial" w:hAnsi="Arial"/>
-          <w:sz w:val="18"/>
-          <w:szCs w:val="18"/>
-          <w:highlight w:val="green"/>
-          <w:lang w:val="es-ES_tradnl"/>
-        </w:rPr>
-        <w:t xml:space="preserve"> caracteres máx.)</w:t>
-      </w:r>
-    </w:p>
-    <w:p>
-      <w:pPr>
-        <w:rPr>
-          <w:rFonts w:ascii="Arial" w:hAnsi="Arial" w:cs="Arial"/>
-          <w:sz w:val="18"/>
-          <w:szCs w:val="18"/>
-          <w:lang w:val="es-ES_tradnl"/>
-        </w:rPr>
-      </w:pPr>
-      <w:r>
-        <w:rPr>
-          <w:rFonts w:ascii="Arial" w:hAnsi="Arial" w:cs="Arial"/>
-          <w:sz w:val="18"/>
-          <w:szCs w:val="18"/>
-          <w:lang w:val="es-ES_tradnl"/>
-        </w:rPr>
-        <w:t>Evaluación</w:t>
-      </w:r>
-    </w:p>
-    <w:p>
-      <w:pPr>
-        <w:rPr>
-          <w:rFonts w:ascii="Arial" w:hAnsi="Arial" w:cs="Arial"/>
-          <w:sz w:val="18"/>
-          <w:szCs w:val="18"/>
-          <w:lang w:val="es-ES_tradnl"/>
-        </w:rPr>
-      </w:pPr>
-    </w:p>
-    <w:p>
-      <w:pPr>
-        <w:rPr>
-          <w:rFonts w:ascii="Arial" w:hAnsi="Arial"/>
-          <w:sz w:val="18"/>
-          <w:szCs w:val="18"/>
-          <w:lang w:val="es-ES_tradnl"/>
-        </w:rPr>
-      </w:pPr>
-      <w:r>
-        <w:rPr>
-          <w:rFonts w:ascii="Arial" w:hAnsi="Arial"/>
-          <w:b/>
-          <w:color w:val="FF0000"/>
-          <w:sz w:val="18"/>
-          <w:szCs w:val="18"/>
-          <w:lang w:val="es-ES_tradnl"/>
-        </w:rPr>
-        <w:t>*</w:t>
-      </w:r>
-      <w:r>
-        <w:rPr>
-          <w:rFonts w:ascii="Arial" w:hAnsi="Arial"/>
-          <w:sz w:val="18"/>
-          <w:szCs w:val="18"/>
-          <w:lang w:val="es-ES_tradnl"/>
-        </w:rPr>
-        <w:t xml:space="preserve"> </w:t>
-      </w:r>
-      <w:r>
-        <w:rPr>
-          <w:rFonts w:ascii="Arial" w:hAnsi="Arial"/>
-          <w:sz w:val="18"/>
-          <w:szCs w:val="18"/>
-          <w:highlight w:val="green"/>
-          <w:lang w:val="es-ES_tradnl"/>
-        </w:rPr>
-        <w:t xml:space="preserve">Descripción del </w:t>
-      </w:r>
-      <w:r>
-        <w:rPr>
-          <w:rFonts w:ascii="Arial" w:hAnsi="Arial"/>
-          <w:sz w:val="18"/>
-          <w:szCs w:val="18"/>
-          <w:highlight w:val="green"/>
-          <w:lang w:val="es-ES_tradnl"/>
-        </w:rPr>
-        <w:t>recurso</w:t>
-      </w:r>
-    </w:p>
-    <w:p>
-      <w:pPr>
-        <w:rPr>
-          <w:rFonts w:ascii="Arial" w:hAnsi="Arial" w:cs="Arial"/>
-          <w:sz w:val="18"/>
-          <w:szCs w:val="18"/>
-          <w:lang w:val="es-ES"/>
-        </w:rPr>
-      </w:pPr>
-      <w:r>
-        <w:rPr>
-          <w:rFonts w:ascii="Arial" w:hAnsi="Arial" w:cs="Arial"/>
-          <w:sz w:val="18"/>
-          <w:szCs w:val="18"/>
-          <w:lang w:val="es-ES"/>
-        </w:rPr>
-        <w:t>Evalúa tus conocimientos acerca de la literatura precolombina, de la Conquista y la Colonia.</w:t>
-      </w:r>
     </w:p>
     <w:p>
       <w:pPr>
@@ -4231,27 +4232,7 @@
           <w:szCs w:val="18"/>
           <w:lang w:val="es-ES_tradnl"/>
         </w:rPr>
-        <w:t xml:space="preserve"> quechuas, pues son cantos oficiales en honor </w:t>
-      </w:r>
-      <w:r>
-        <w:rPr>
-          <w:rFonts w:ascii="Arial" w:hAnsi="Arial" w:cs="Arial"/>
-          <w:b/>
-          <w:sz w:val="18"/>
-          <w:szCs w:val="18"/>
-          <w:lang w:val="es-ES_tradnl"/>
-        </w:rPr>
-        <w:t>a</w:t>
-      </w:r>
-      <w:r>
-        <w:rPr>
-          <w:rFonts w:ascii="Arial" w:hAnsi="Arial" w:cs="Arial"/>
-          <w:b/>
-          <w:sz w:val="18"/>
-          <w:szCs w:val="18"/>
-          <w:lang w:val="es-ES_tradnl"/>
-        </w:rPr>
-        <w:t xml:space="preserve"> los dioses.</w:t>
+        <w:t xml:space="preserve"> quechuas, pues son cantos oficiales en honor a los dioses.</w:t>
       </w:r>
     </w:p>
     <w:p>
@@ -4383,25 +4364,7 @@
           <w:szCs w:val="18"/>
           <w:lang w:val="es-ES_tradnl"/>
         </w:rPr>
-        <w:t xml:space="preserve"> quechuas, pues son cantos oficiales en honor </w:t>
-      </w:r>
-      <w:r>
-        <w:rPr>
-          <w:rFonts w:ascii="Arial" w:hAnsi="Arial" w:cs="Arial"/>
-          <w:sz w:val="18"/>
-          <w:szCs w:val="18"/>
-          <w:lang w:val="es-ES_tradnl"/>
-        </w:rPr>
-        <w:t>a</w:t>
-      </w:r>
-      <w:r>
-        <w:rPr>
-          <w:rFonts w:ascii="Arial" w:hAnsi="Arial" w:cs="Arial"/>
-          <w:sz w:val="18"/>
-          <w:szCs w:val="18"/>
-          <w:lang w:val="es-ES_tradnl"/>
-        </w:rPr>
-        <w:t xml:space="preserve"> los dioses</w:t>
+        <w:t xml:space="preserve"> quechuas, pues son cantos oficiales en honor a los dioses</w:t>
       </w:r>
     </w:p>
     <w:p>
